--- a/Courses/Computer Arcitecture & Logic Design/Computer Architecture & Logic Design Lab (CEL-220)/Lecture Notes/Lab No 05/Part by part/CALD Lab 05 Task List.docx
+++ b/Courses/Computer Arcitecture & Logic Design/Computer Architecture & Logic Design Lab (CEL-220)/Lecture Notes/Lab No 05/Part by part/CALD Lab 05 Task List.docx
@@ -486,9 +486,9 @@
           </w:tcPr>
           <w:p>
             <w:pPr>
-              <w:rPr>
-                <w:rFonts w:ascii="Times New Roman" w:hAnsi="Times New Roman" w:cs="Times New Roman"/>
-                <w:color w:val="000000" w:themeColor="text1"/>
+              <w:spacing w:after="0" w:line="240" w:lineRule="auto"/>
+              <w:rPr>
+                <w:rFonts w:ascii="Times New Roman" w:hAnsi="Times New Roman" w:cs="Times New Roman"/>
                 <w:sz w:val="26"/>
                 <w:szCs w:val="26"/>
               </w:rPr>
@@ -496,39 +496,21 @@
             <w:r>
               <w:rPr>
                 <w:rFonts w:ascii="Times New Roman" w:hAnsi="Times New Roman" w:cs="Times New Roman"/>
+                <w:sz w:val="26"/>
+                <w:szCs w:val="26"/>
+              </w:rPr>
+              <w:t>Write the MIPS program that will ask for 3 integers from user and displays the result for each addition separately.</w:t>
+            </w:r>
+          </w:p>
+          <w:p>
+            <w:pPr>
+              <w:rPr>
+                <w:rFonts w:ascii="Times New Roman" w:hAnsi="Times New Roman" w:cs="Times New Roman"/>
                 <w:color w:val="000000" w:themeColor="text1"/>
                 <w:sz w:val="26"/>
                 <w:szCs w:val="26"/>
               </w:rPr>
-              <w:t>Create a class student which contains the basic data about the student</w:t>
-            </w:r>
-            <w:r>
-              <w:rPr>
-                <w:rFonts w:ascii="Times New Roman" w:hAnsi="Times New Roman" w:cs="Times New Roman"/>
-                <w:color w:val="000000" w:themeColor="text1"/>
-                <w:sz w:val="26"/>
-                <w:szCs w:val="26"/>
-              </w:rPr>
-              <w:t xml:space="preserve"> and ask the student if he/she want to update</w:t>
-            </w:r>
-            <w:r>
-              <w:rPr>
-                <w:rFonts w:ascii="Times New Roman" w:hAnsi="Times New Roman" w:cs="Times New Roman"/>
-                <w:color w:val="000000" w:themeColor="text1"/>
-                <w:sz w:val="26"/>
-                <w:szCs w:val="26"/>
-              </w:rPr>
-              <w:t xml:space="preserve"> and display the updated data</w:t>
-            </w:r>
-            <w:r>
-              <w:rPr>
-                <w:rFonts w:ascii="Times New Roman" w:hAnsi="Times New Roman" w:cs="Times New Roman"/>
-                <w:color w:val="000000" w:themeColor="text1"/>
-                <w:sz w:val="26"/>
-                <w:szCs w:val="26"/>
-              </w:rPr>
-              <w:t>.</w:t>
-            </w:r>
+            </w:pPr>
           </w:p>
         </w:tc>
       </w:tr>
@@ -571,6 +553,25 @@
           </w:tcPr>
           <w:p>
             <w:pPr>
+              <w:spacing w:after="0" w:line="240" w:lineRule="auto"/>
+              <w:jc w:val="both"/>
+              <w:rPr>
+                <w:rFonts w:ascii="Times New Roman" w:hAnsi="Times New Roman" w:cs="Times New Roman"/>
+                <w:sz w:val="26"/>
+                <w:szCs w:val="26"/>
+              </w:rPr>
+            </w:pPr>
+            <w:r>
+              <w:rPr>
+                <w:rFonts w:ascii="Times New Roman" w:hAnsi="Times New Roman" w:cs="Times New Roman"/>
+                <w:sz w:val="26"/>
+                <w:szCs w:val="26"/>
+              </w:rPr>
+              <w:t>Write an MIPS assembly program that takes two 2-digit numbers from user and then add, subtract, divide as well as multiply them and then print the result.</w:t>
+            </w:r>
+          </w:p>
+          <w:p>
+            <w:pPr>
               <w:pStyle w:val="TableParagraph"/>
               <w:spacing w:before="61"/>
               <w:jc w:val="both"/>
@@ -581,48 +582,12 @@
                 <w:szCs w:val="26"/>
               </w:rPr>
             </w:pPr>
-            <w:r>
-              <w:rPr>
-                <w:rFonts w:ascii="Times New Roman" w:hAnsi="Times New Roman" w:cs="Times New Roman"/>
-                <w:color w:val="000000" w:themeColor="text1"/>
-                <w:sz w:val="26"/>
-                <w:szCs w:val="26"/>
-              </w:rPr>
-              <w:t>Create a class “computer” which contains specifications of computer</w:t>
-            </w:r>
-            <w:r>
-              <w:rPr>
-                <w:rFonts w:ascii="Times New Roman" w:hAnsi="Times New Roman" w:cs="Times New Roman"/>
-                <w:color w:val="000000" w:themeColor="text1"/>
-                <w:sz w:val="26"/>
-                <w:szCs w:val="26"/>
-              </w:rPr>
-              <w:t xml:space="preserve"> and ask the student if he/she want to update</w:t>
-            </w:r>
-            <w:r>
-              <w:rPr>
-                <w:rFonts w:ascii="Times New Roman" w:hAnsi="Times New Roman" w:cs="Times New Roman"/>
-                <w:color w:val="000000" w:themeColor="text1"/>
-                <w:sz w:val="26"/>
-                <w:szCs w:val="26"/>
-              </w:rPr>
-              <w:t xml:space="preserve"> and display the updated data</w:t>
-            </w:r>
-            <w:r>
-              <w:rPr>
-                <w:rFonts w:ascii="Times New Roman" w:hAnsi="Times New Roman" w:cs="Times New Roman"/>
-                <w:color w:val="000000" w:themeColor="text1"/>
-                <w:sz w:val="26"/>
-                <w:szCs w:val="26"/>
-              </w:rPr>
-              <w:t>.</w:t>
-            </w:r>
           </w:p>
         </w:tc>
       </w:tr>
       <w:tr>
         <w:trPr>
-          <w:trHeight w:hRule="exact" w:val="992"/>
+          <w:trHeight w:hRule="exact" w:val="722"/>
         </w:trPr>
         <w:tc>
           <w:tcPr>
@@ -658,6 +623,25 @@
           </w:tcPr>
           <w:p>
             <w:pPr>
+              <w:spacing w:after="0" w:line="240" w:lineRule="auto"/>
+              <w:jc w:val="both"/>
+              <w:rPr>
+                <w:rFonts w:ascii="Times New Roman" w:hAnsi="Times New Roman" w:cs="Times New Roman"/>
+                <w:sz w:val="26"/>
+                <w:szCs w:val="26"/>
+              </w:rPr>
+            </w:pPr>
+            <w:r>
+              <w:rPr>
+                <w:rFonts w:ascii="Times New Roman" w:hAnsi="Times New Roman" w:cs="Times New Roman"/>
+                <w:sz w:val="26"/>
+                <w:szCs w:val="26"/>
+              </w:rPr>
+              <w:t>Write MIPS assembly program that calculates your age by taking input of your birth year.</w:t>
+            </w:r>
+          </w:p>
+          <w:p>
+            <w:pPr>
               <w:pStyle w:val="TableParagraph"/>
               <w:jc w:val="both"/>
               <w:rPr>
@@ -667,111 +651,12 @@
                 <w:szCs w:val="26"/>
               </w:rPr>
             </w:pPr>
-            <w:r>
-              <w:rPr>
-                <w:rFonts w:ascii="Times New Roman" w:hAnsi="Times New Roman" w:cs="Times New Roman"/>
-                <w:color w:val="000000" w:themeColor="text1"/>
-                <w:sz w:val="26"/>
-                <w:szCs w:val="26"/>
-              </w:rPr>
-              <w:t>Create a class of Employee which contains basic information about an employee</w:t>
-            </w:r>
-            <w:r>
-              <w:rPr>
-                <w:rFonts w:ascii="Times New Roman" w:hAnsi="Times New Roman" w:cs="Times New Roman"/>
-                <w:color w:val="000000" w:themeColor="text1"/>
-                <w:sz w:val="26"/>
-                <w:szCs w:val="26"/>
-              </w:rPr>
-              <w:t xml:space="preserve"> </w:t>
-            </w:r>
-            <w:r>
-              <w:rPr>
-                <w:rFonts w:ascii="Times New Roman" w:hAnsi="Times New Roman" w:cs="Times New Roman"/>
-                <w:color w:val="000000" w:themeColor="text1"/>
-                <w:sz w:val="26"/>
-                <w:szCs w:val="26"/>
-              </w:rPr>
-              <w:t>i.e.,</w:t>
-            </w:r>
-            <w:r>
-              <w:rPr>
-                <w:rFonts w:ascii="Times New Roman" w:hAnsi="Times New Roman" w:cs="Times New Roman"/>
-                <w:color w:val="000000" w:themeColor="text1"/>
-                <w:sz w:val="26"/>
-                <w:szCs w:val="26"/>
-              </w:rPr>
-              <w:t xml:space="preserve"> Employee name, father’s </w:t>
-            </w:r>
-            <w:r>
-              <w:rPr>
-                <w:rFonts w:ascii="Times New Roman" w:hAnsi="Times New Roman" w:cs="Times New Roman"/>
-                <w:color w:val="000000" w:themeColor="text1"/>
-                <w:sz w:val="26"/>
-                <w:szCs w:val="26"/>
-              </w:rPr>
-              <w:t>name,</w:t>
-            </w:r>
-            <w:r>
-              <w:rPr>
-                <w:rFonts w:ascii="Times New Roman" w:hAnsi="Times New Roman" w:cs="Times New Roman"/>
-                <w:color w:val="000000" w:themeColor="text1"/>
-                <w:sz w:val="26"/>
-                <w:szCs w:val="26"/>
-              </w:rPr>
-              <w:t xml:space="preserve"> and salary</w:t>
-            </w:r>
-            <w:r>
-              <w:rPr>
-                <w:rFonts w:ascii="Times New Roman" w:hAnsi="Times New Roman" w:cs="Times New Roman"/>
-                <w:color w:val="000000" w:themeColor="text1"/>
-                <w:sz w:val="26"/>
-                <w:szCs w:val="26"/>
-              </w:rPr>
-              <w:t xml:space="preserve">. The salary of employees or the </w:t>
-            </w:r>
-            <w:r>
-              <w:rPr>
-                <w:rFonts w:ascii="Times New Roman" w:hAnsi="Times New Roman" w:cs="Times New Roman"/>
-                <w:color w:val="000000" w:themeColor="text1"/>
-                <w:sz w:val="26"/>
-                <w:szCs w:val="26"/>
-              </w:rPr>
-              <w:t>designation of</w:t>
-            </w:r>
-            <w:r>
-              <w:rPr>
-                <w:rFonts w:ascii="Times New Roman" w:hAnsi="Times New Roman" w:cs="Times New Roman"/>
-                <w:color w:val="000000" w:themeColor="text1"/>
-                <w:sz w:val="26"/>
-                <w:szCs w:val="26"/>
-              </w:rPr>
-              <w:t xml:space="preserve"> the employees are being set/updated as per need</w:t>
-            </w:r>
-            <w:r>
-              <w:rPr>
-                <w:rFonts w:ascii="Times New Roman" w:hAnsi="Times New Roman" w:cs="Times New Roman"/>
-                <w:color w:val="000000" w:themeColor="text1"/>
-                <w:sz w:val="26"/>
-                <w:szCs w:val="26"/>
-              </w:rPr>
-              <w:t xml:space="preserve"> and display the updated data</w:t>
-            </w:r>
-            <w:r>
-              <w:rPr>
-                <w:rFonts w:ascii="Times New Roman" w:hAnsi="Times New Roman" w:cs="Times New Roman"/>
-                <w:color w:val="000000" w:themeColor="text1"/>
-                <w:sz w:val="26"/>
-                <w:szCs w:val="26"/>
-              </w:rPr>
-              <w:t>.</w:t>
-            </w:r>
           </w:p>
         </w:tc>
       </w:tr>
       <w:tr>
         <w:trPr>
-          <w:trHeight w:hRule="exact" w:val="902"/>
+          <w:trHeight w:hRule="exact" w:val="632"/>
         </w:trPr>
         <w:tc>
           <w:tcPr>
@@ -807,6 +692,25 @@
           </w:tcPr>
           <w:p>
             <w:pPr>
+              <w:spacing w:after="0" w:line="240" w:lineRule="auto"/>
+              <w:jc w:val="both"/>
+              <w:rPr>
+                <w:rFonts w:ascii="Times New Roman" w:hAnsi="Times New Roman" w:cs="Times New Roman"/>
+                <w:sz w:val="26"/>
+                <w:szCs w:val="26"/>
+              </w:rPr>
+            </w:pPr>
+            <w:r>
+              <w:rPr>
+                <w:rFonts w:ascii="Times New Roman" w:hAnsi="Times New Roman" w:cs="Times New Roman"/>
+                <w:sz w:val="26"/>
+                <w:szCs w:val="26"/>
+              </w:rPr>
+              <w:t>Write an MIPS assembly program that computes the speed of the car using the values of distance and time input by user.</w:t>
+            </w:r>
+          </w:p>
+          <w:p>
+            <w:pPr>
               <w:pStyle w:val="TableParagraph"/>
               <w:tabs>
                 <w:tab w:val="left" w:pos="1253"/>
@@ -820,42 +724,6 @@
                 <w:szCs w:val="26"/>
               </w:rPr>
             </w:pPr>
-            <w:r>
-              <w:rPr>
-                <w:rFonts w:ascii="Times New Roman" w:hAnsi="Times New Roman" w:cs="Times New Roman"/>
-                <w:color w:val="000000" w:themeColor="text1"/>
-                <w:sz w:val="26"/>
-                <w:szCs w:val="26"/>
-              </w:rPr>
-              <w:t>Create a class of Automobile which contains specifications of a car.</w:t>
-            </w:r>
-            <w:r>
-              <w:rPr>
-                <w:rFonts w:ascii="Times New Roman" w:hAnsi="Times New Roman" w:cs="Times New Roman"/>
-                <w:color w:val="000000" w:themeColor="text1"/>
-                <w:sz w:val="26"/>
-                <w:szCs w:val="26"/>
-              </w:rPr>
-              <w:t xml:space="preserve"> The specifications would be updated according to the need of the user</w:t>
-            </w:r>
-            <w:r>
-              <w:rPr>
-                <w:rFonts w:ascii="Times New Roman" w:hAnsi="Times New Roman" w:cs="Times New Roman"/>
-                <w:color w:val="000000" w:themeColor="text1"/>
-                <w:sz w:val="26"/>
-                <w:szCs w:val="26"/>
-              </w:rPr>
-              <w:t xml:space="preserve"> and display the updated data</w:t>
-            </w:r>
-            <w:r>
-              <w:rPr>
-                <w:rFonts w:ascii="Times New Roman" w:hAnsi="Times New Roman" w:cs="Times New Roman"/>
-                <w:color w:val="000000" w:themeColor="text1"/>
-                <w:sz w:val="26"/>
-                <w:szCs w:val="26"/>
-              </w:rPr>
-              <w:t>.</w:t>
-            </w:r>
           </w:p>
         </w:tc>
       </w:tr>
@@ -897,10 +765,10 @@
           </w:tcPr>
           <w:p>
             <w:pPr>
-              <w:pStyle w:val="DecimalAligned"/>
-              <w:rPr>
-                <w:rFonts w:ascii="Times New Roman" w:hAnsi="Times New Roman" w:cs="Times New Roman"/>
-                <w:color w:val="000000" w:themeColor="text1"/>
+              <w:spacing w:after="0" w:line="240" w:lineRule="auto"/>
+              <w:jc w:val="both"/>
+              <w:rPr>
+                <w:rFonts w:ascii="Times New Roman" w:hAnsi="Times New Roman" w:cs="Times New Roman"/>
                 <w:sz w:val="26"/>
                 <w:szCs w:val="26"/>
               </w:rPr>
@@ -908,30 +776,22 @@
             <w:r>
               <w:rPr>
                 <w:rFonts w:ascii="Times New Roman" w:hAnsi="Times New Roman" w:cs="Times New Roman"/>
+                <w:sz w:val="26"/>
+                <w:szCs w:val="26"/>
+              </w:rPr>
+              <w:t>Write an MIPS assembly program that converts minutes into seconds (minutes should be input by user).</w:t>
+            </w:r>
+          </w:p>
+          <w:p>
+            <w:pPr>
+              <w:pStyle w:val="DecimalAligned"/>
+              <w:rPr>
+                <w:rFonts w:ascii="Times New Roman" w:hAnsi="Times New Roman" w:cs="Times New Roman"/>
                 <w:color w:val="000000" w:themeColor="text1"/>
                 <w:sz w:val="26"/>
                 <w:szCs w:val="26"/>
               </w:rPr>
-              <w:t>Implement a class Car, that has the characteristics Brandname, PriceNew, Color and Odometer</w:t>
-            </w:r>
-            <w:r>
-              <w:rPr>
-                <w:rFonts w:ascii="Times New Roman" w:hAnsi="Times New Roman" w:cs="Times New Roman"/>
-                <w:color w:val="000000" w:themeColor="text1"/>
-                <w:sz w:val="26"/>
-                <w:szCs w:val="26"/>
-              </w:rPr>
-              <w:t xml:space="preserve"> and return the price of car after being used according to given formula</w:t>
-            </w:r>
-            <w:r>
-              <w:rPr>
-                <w:rFonts w:ascii="Times New Roman" w:hAnsi="Times New Roman" w:cs="Times New Roman"/>
-                <w:color w:val="000000" w:themeColor="text1"/>
-                <w:sz w:val="26"/>
-                <w:szCs w:val="26"/>
-              </w:rPr>
-              <w:t>.</w:t>
-            </w:r>
+            </w:pPr>
           </w:p>
         </w:tc>
       </w:tr>

--- a/Courses/Computer Arcitecture & Logic Design/Computer Architecture & Logic Design Lab (CEL-220)/Lecture Notes/Lab No 05/Part by part/CALD Lab 05 Task List.docx
+++ b/Courses/Computer Arcitecture & Logic Design/Computer Architecture & Logic Design Lab (CEL-220)/Lecture Notes/Lab No 05/Part by part/CALD Lab 05 Task List.docx
@@ -988,7 +988,11 @@
           </mc:Choice>
           <mc:Fallback>
             <w:pict>
-              <v:shape w14:anchorId="5309ADD1" id="Text Box 4" o:spid="_x0000_s1027" type="#_x0000_t202" style="position:absolute;left:0;text-align:left;margin-left:188pt;margin-top:.2pt;width:96.5pt;height:20pt;z-index:251660288;visibility:visible;mso-wrap-style:square;mso-wrap-distance-left:9pt;mso-wrap-distance-top:0;mso-wrap-distance-right:9pt;mso-wrap-distance-bottom:0;mso-position-horizontal:absolute;mso-position-horizontal-relative:text;mso-position-vertical:absolute;mso-position-vertical-relative:text;v-text-anchor:top" o:gfxdata="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" filled="f" stroked="f" strokeweight=".5pt">
+              <v:shapetype w14:anchorId="5309ADD1" id="_x0000_t202" coordsize="21600,21600" o:spt="202" path="m,l,21600r21600,l21600,xe">
+                <v:stroke joinstyle="miter"/>
+                <v:path gradientshapeok="t" o:connecttype="rect"/>
+              </v:shapetype>
+              <v:shape id="Text Box 4" o:spid="_x0000_s1027" type="#_x0000_t202" style="position:absolute;left:0;text-align:left;margin-left:188pt;margin-top:.2pt;width:96.5pt;height:20pt;z-index:251660288;visibility:visible;mso-wrap-style:square;mso-wrap-distance-left:9pt;mso-wrap-distance-top:0;mso-wrap-distance-right:9pt;mso-wrap-distance-bottom:0;mso-position-horizontal:absolute;mso-position-horizontal-relative:text;mso-position-vertical:absolute;mso-position-vertical-relative:text;v-text-anchor:top" o:gfxdata="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" filled="f" stroked="f" strokeweight=".5pt">
                 <v:textbox>
                   <w:txbxContent>
                     <w:p>

--- a/Courses/Computer Arcitecture & Logic Design/Computer Architecture & Logic Design Lab (CEL-220)/Lecture Notes/Lab No 05/Part by part/CALD Lab 05 Task List.docx
+++ b/Courses/Computer Arcitecture & Logic Design/Computer Architecture & Logic Design Lab (CEL-220)/Lecture Notes/Lab No 05/Part by part/CALD Lab 05 Task List.docx
@@ -945,6 +945,12 @@
                               <w:rPr>
                                 <w:rFonts w:ascii="Britannic Bold" w:hAnsi="Britannic Bold"/>
                               </w:rPr>
+                              <w:t>26</w:t>
+                            </w:r>
+                            <w:r>
+                              <w:rPr>
+                                <w:rFonts w:ascii="Britannic Bold" w:hAnsi="Britannic Bold"/>
+                              </w:rPr>
                               <w:t>/</w:t>
                             </w:r>
                             <w:r>
@@ -1002,6 +1008,12 @@
                           <w:rFonts w:ascii="Britannic Bold" w:hAnsi="Britannic Bold"/>
                         </w:rPr>
                       </w:pPr>
+                      <w:r>
+                        <w:rPr>
+                          <w:rFonts w:ascii="Britannic Bold" w:hAnsi="Britannic Bold"/>
+                        </w:rPr>
+                        <w:t>26</w:t>
+                      </w:r>
                       <w:r>
                         <w:rPr>
                           <w:rFonts w:ascii="Britannic Bold" w:hAnsi="Britannic Bold"/>
